--- a/ProgressI/Progress1TraceablityRecord.docx
+++ b/ProgressI/Progress1TraceablityRecord.docx
@@ -19,7 +19,23 @@
           <w:sz w:val="48"/>
           <w:szCs w:val="48"/>
         </w:rPr>
-        <w:t>A Real Time and Interactive Dashboard in Tourism Industry</w:t>
+        <w:t xml:space="preserve">A Real Time and Interactive Dashboard </w:t>
+      </w:r>
+      <w:r>
+        <w:rPr>
+          <w:rFonts w:ascii="Times New Roman" w:hAnsi="Times New Roman" w:cs="Times New Roman"/>
+          <w:sz w:val="48"/>
+          <w:szCs w:val="48"/>
+        </w:rPr>
+        <w:t>for</w:t>
+      </w:r>
+      <w:r>
+        <w:rPr>
+          <w:rFonts w:ascii="Times New Roman" w:hAnsi="Times New Roman" w:cs="Times New Roman"/>
+          <w:sz w:val="48"/>
+          <w:szCs w:val="48"/>
+        </w:rPr>
+        <w:t xml:space="preserve"> Tourism Industry</w:t>
       </w:r>
     </w:p>
     <w:p>
@@ -56,15 +72,19 @@
         <w:jc w:val="center"/>
         <w:rPr>
           <w:rFonts w:ascii="Times New Roman" w:hAnsi="Times New Roman" w:cs="Times New Roman"/>
-          <w:sz w:val="24"/>
-          <w:szCs w:val="24"/>
+          <w:b/>
+          <w:bCs/>
+          <w:sz w:val="44"/>
+          <w:szCs w:val="44"/>
         </w:rPr>
       </w:pPr>
       <w:r>
         <w:rPr>
           <w:rFonts w:ascii="Times New Roman" w:hAnsi="Times New Roman" w:cs="Times New Roman"/>
-          <w:sz w:val="24"/>
-          <w:szCs w:val="24"/>
+          <w:b/>
+          <w:bCs/>
+          <w:sz w:val="44"/>
+          <w:szCs w:val="44"/>
         </w:rPr>
         <w:t>Traceability Record</w:t>
       </w:r>
@@ -286,7 +306,7 @@
             <v:path o:extrusionok="f" gradientshapeok="t" o:connecttype="rect"/>
             <o:lock v:ext="edit" aspectratio="t"/>
           </v:shapetype>
-          <v:shape id="_x0000_i1025" type="#_x0000_t75" alt="Microsoft Office 签名行​​..." style="width:186.45pt;height:96.45pt;mso-width-percent:0;mso-height-percent:0;mso-width-percent:0;mso-height-percent:0">
+          <v:shape id="_x0000_i1025" type="#_x0000_t75" alt="Microsoft Office 签名行​​..." style="width:186.1pt;height:97.8pt;mso-width-percent:0;mso-height-percent:0;mso-width-percent:0;mso-height-percent:0">
             <v:imagedata r:id="rId7" o:title=""/>
             <o:lock v:ext="edit" ungrouping="t" rotation="t" cropping="t" verticies="t" text="t" grouping="t"/>
             <o:signatureline v:ext="edit" id="{CB116C51-4251-4A2D-8301-3285B9CBD66D}" provid="{00000000-0000-0000-0000-000000000000}" o:suggestedsigner="Dr. Pree Thiengburanathum" issignatureline="t"/>
@@ -838,7 +858,7 @@
                 <w:rFonts w:cs="Times New Roman"/>
                 <w:szCs w:val="28"/>
               </w:rPr>
-              <w:t>Draft</w:t>
+              <w:t>Final</w:t>
             </w:r>
           </w:p>
         </w:tc>
@@ -1429,6 +1449,8 @@
                 <w:szCs w:val="28"/>
               </w:rPr>
             </w:pPr>
+            <w:bookmarkStart w:id="3" w:name="_GoBack"/>
+            <w:bookmarkEnd w:id="3"/>
           </w:p>
         </w:tc>
         <w:tc>
@@ -1833,14 +1855,7 @@
                 <w:b w:val="0"/>
                 <w:bCs w:val="0"/>
               </w:rPr>
-              <w:t>RS-0</w:t>
-            </w:r>
-            <w:r>
-              <w:rPr>
-                <w:b w:val="0"/>
-                <w:bCs w:val="0"/>
-              </w:rPr>
-              <w:t>3</w:t>
+              <w:t>RS-03</w:t>
             </w:r>
           </w:p>
         </w:tc>
@@ -1935,13 +1950,7 @@
               <w:rPr>
                 <w:szCs w:val="28"/>
               </w:rPr>
-              <w:t>C-0</w:t>
-            </w:r>
-            <w:r>
-              <w:rPr>
-                <w:szCs w:val="28"/>
-              </w:rPr>
-              <w:t>3</w:t>
+              <w:t>C-03</w:t>
             </w:r>
           </w:p>
         </w:tc>
@@ -1968,13 +1977,7 @@
               <w:rPr>
                 <w:szCs w:val="28"/>
               </w:rPr>
-              <w:t>D-0</w:t>
-            </w:r>
-            <w:r>
-              <w:rPr>
-                <w:szCs w:val="28"/>
-              </w:rPr>
-              <w:t>3</w:t>
+              <w:t>D-03</w:t>
             </w:r>
           </w:p>
         </w:tc>
@@ -2012,16 +2015,37 @@
             </w:pPr>
             <w:r>
               <w:rPr>
-                <w:rFonts w:hint="eastAsia"/>
-                <w:szCs w:val="28"/>
-              </w:rPr>
-              <w:t>W</w:t>
-            </w:r>
-            <w:r>
-              <w:rPr>
-                <w:szCs w:val="28"/>
-              </w:rPr>
-              <w:t>-UI03</w:t>
+                <w:szCs w:val="28"/>
+              </w:rPr>
+              <w:t>W-UI0</w:t>
+            </w:r>
+            <w:r>
+              <w:rPr>
+                <w:szCs w:val="28"/>
+              </w:rPr>
+              <w:t>8</w:t>
+            </w:r>
+          </w:p>
+          <w:p>
+            <w:pPr>
+              <w:jc w:val="center"/>
+              <w:cnfStyle w:val="000000100000" w:firstRow="0" w:lastRow="0" w:firstColumn="0" w:lastColumn="0" w:oddVBand="0" w:evenVBand="0" w:oddHBand="1" w:evenHBand="0" w:firstRowFirstColumn="0" w:firstRowLastColumn="0" w:lastRowFirstColumn="0" w:lastRowLastColumn="0"/>
+              <w:rPr>
+                <w:rFonts w:hint="eastAsia"/>
+                <w:szCs w:val="28"/>
+              </w:rPr>
+            </w:pPr>
+            <w:r>
+              <w:rPr>
+                <w:szCs w:val="28"/>
+              </w:rPr>
+              <w:t>W-UI0</w:t>
+            </w:r>
+            <w:r>
+              <w:rPr>
+                <w:szCs w:val="28"/>
+              </w:rPr>
+              <w:t>9</w:t>
             </w:r>
           </w:p>
         </w:tc>
@@ -2235,7 +2259,6 @@
               <w:jc w:val="center"/>
               <w:cnfStyle w:val="000000000000" w:firstRow="0" w:lastRow="0" w:firstColumn="0" w:lastColumn="0" w:oddVBand="0" w:evenVBand="0" w:oddHBand="0" w:evenHBand="0" w:firstRowFirstColumn="0" w:firstRowLastColumn="0" w:lastRowFirstColumn="0" w:lastRowLastColumn="0"/>
               <w:rPr>
-                <w:rFonts w:hint="eastAsia"/>
                 <w:szCs w:val="28"/>
               </w:rPr>
             </w:pPr>
@@ -3289,13 +3312,7 @@
               <w:rPr>
                 <w:szCs w:val="28"/>
               </w:rPr>
-              <w:t>TC-0</w:t>
-            </w:r>
-            <w:r>
-              <w:rPr>
-                <w:szCs w:val="28"/>
-              </w:rPr>
-              <w:t>2</w:t>
+              <w:t>TC-02</w:t>
             </w:r>
           </w:p>
         </w:tc>
@@ -3767,7 +3784,35 @@
               <w:rPr>
                 <w:szCs w:val="28"/>
               </w:rPr>
-              <w:t>W-UI07</w:t>
+              <w:t>W-UI0</w:t>
+            </w:r>
+            <w:r>
+              <w:rPr>
+                <w:szCs w:val="28"/>
+              </w:rPr>
+              <w:t>8</w:t>
+            </w:r>
+          </w:p>
+          <w:p>
+            <w:pPr>
+              <w:jc w:val="center"/>
+              <w:cnfStyle w:val="000000000000" w:firstRow="0" w:lastRow="0" w:firstColumn="0" w:lastColumn="0" w:oddVBand="0" w:evenVBand="0" w:oddHBand="0" w:evenHBand="0" w:firstRowFirstColumn="0" w:firstRowLastColumn="0" w:lastRowFirstColumn="0" w:lastRowLastColumn="0"/>
+              <w:rPr>
+                <w:rFonts w:hint="eastAsia"/>
+                <w:szCs w:val="28"/>
+              </w:rPr>
+            </w:pPr>
+            <w:r>
+              <w:rPr>
+                <w:szCs w:val="28"/>
+              </w:rPr>
+              <w:t>W-UI0</w:t>
+            </w:r>
+            <w:r>
+              <w:rPr>
+                <w:szCs w:val="28"/>
+              </w:rPr>
+              <w:t>9</w:t>
             </w:r>
           </w:p>
         </w:tc>
@@ -3843,13 +3888,7 @@
               <w:rPr>
                 <w:szCs w:val="28"/>
               </w:rPr>
-              <w:t>TC-0</w:t>
-            </w:r>
-            <w:r>
-              <w:rPr>
-                <w:szCs w:val="28"/>
-              </w:rPr>
-              <w:t>3</w:t>
+              <w:t>TC-03</w:t>
             </w:r>
           </w:p>
         </w:tc>
@@ -4056,13 +4095,7 @@
               <w:rPr>
                 <w:szCs w:val="28"/>
               </w:rPr>
-              <w:t>TC-0</w:t>
-            </w:r>
-            <w:r>
-              <w:rPr>
-                <w:szCs w:val="28"/>
-              </w:rPr>
-              <w:t>4</w:t>
+              <w:t>TC-04</w:t>
             </w:r>
           </w:p>
         </w:tc>
@@ -4434,7 +4467,7 @@
               <w:rPr>
                 <w:szCs w:val="28"/>
               </w:rPr>
-              <w:t>TC-03</w:t>
+              <w:t>TC-05</w:t>
             </w:r>
           </w:p>
         </w:tc>
@@ -4636,7 +4669,7 @@
               <w:rPr>
                 <w:szCs w:val="28"/>
               </w:rPr>
-              <w:t>TC-03</w:t>
+              <w:t>TC-05</w:t>
             </w:r>
           </w:p>
         </w:tc>
@@ -4746,7 +4779,7 @@
               <w:rPr>
                 <w:szCs w:val="28"/>
               </w:rPr>
-              <w:t>C-05</w:t>
+              <w:t>C-15</w:t>
             </w:r>
           </w:p>
         </w:tc>
@@ -4839,7 +4872,7 @@
               <w:rPr>
                 <w:szCs w:val="28"/>
               </w:rPr>
-              <w:t>TC-03</w:t>
+              <w:t>TC-05</w:t>
             </w:r>
           </w:p>
         </w:tc>
@@ -4888,7 +4921,6 @@
                 <w:bCs w:val="0"/>
               </w:rPr>
             </w:pPr>
-            <w:bookmarkStart w:id="3" w:name="_GoBack" w:colFirst="7" w:colLast="7"/>
             <w:r>
               <w:rPr>
                 <w:rFonts w:hint="eastAsia"/>
@@ -5042,7 +5074,7 @@
               <w:rPr>
                 <w:szCs w:val="28"/>
               </w:rPr>
-              <w:t>TC-03</w:t>
+              <w:t>TC-05</w:t>
             </w:r>
           </w:p>
         </w:tc>
@@ -5074,7 +5106,6 @@
           </w:p>
         </w:tc>
       </w:tr>
-      <w:bookmarkEnd w:id="3"/>
     </w:tbl>
     <w:p>
       <w:pPr>

--- a/ProgressI/Progress1TraceablityRecord.docx
+++ b/ProgressI/Progress1TraceablityRecord.docx
@@ -306,7 +306,7 @@
             <v:path o:extrusionok="f" gradientshapeok="t" o:connecttype="rect"/>
             <o:lock v:ext="edit" aspectratio="t"/>
           </v:shapetype>
-          <v:shape id="_x0000_i1025" type="#_x0000_t75" alt="Microsoft Office 签名行​​..." style="width:186.1pt;height:97.8pt;mso-width-percent:0;mso-height-percent:0;mso-width-percent:0;mso-height-percent:0">
+          <v:shape id="_x0000_i1025" type="#_x0000_t75" alt="Microsoft Office 签名行​​..." style="width:185.95pt;height:97.85pt;mso-width-percent:0;mso-height-percent:0;mso-width-percent:0;mso-height-percent:0">
             <v:imagedata r:id="rId7" o:title=""/>
             <o:lock v:ext="edit" ungrouping="t" rotation="t" cropping="t" verticies="t" text="t" grouping="t"/>
             <o:signatureline v:ext="edit" id="{CB116C51-4251-4A2D-8301-3285B9CBD66D}" provid="{00000000-0000-0000-0000-000000000000}" o:suggestedsigner="Dr. Pree Thiengburanathum" issignatureline="t"/>
@@ -1449,8 +1449,6 @@
                 <w:szCs w:val="28"/>
               </w:rPr>
             </w:pPr>
-            <w:bookmarkStart w:id="3" w:name="_GoBack"/>
-            <w:bookmarkEnd w:id="3"/>
           </w:p>
         </w:tc>
         <w:tc>
@@ -2031,7 +2029,6 @@
               <w:jc w:val="center"/>
               <w:cnfStyle w:val="000000100000" w:firstRow="0" w:lastRow="0" w:firstColumn="0" w:lastColumn="0" w:oddVBand="0" w:evenVBand="0" w:oddHBand="1" w:evenHBand="0" w:firstRowFirstColumn="0" w:firstRowLastColumn="0" w:lastRowFirstColumn="0" w:lastRowLastColumn="0"/>
               <w:rPr>
-                <w:rFonts w:hint="eastAsia"/>
                 <w:szCs w:val="28"/>
               </w:rPr>
             </w:pPr>
@@ -3798,7 +3795,6 @@
               <w:jc w:val="center"/>
               <w:cnfStyle w:val="000000000000" w:firstRow="0" w:lastRow="0" w:firstColumn="0" w:lastColumn="0" w:oddVBand="0" w:evenVBand="0" w:oddHBand="0" w:evenHBand="0" w:firstRowFirstColumn="0" w:firstRowLastColumn="0" w:lastRowFirstColumn="0" w:lastRowLastColumn="0"/>
               <w:rPr>
-                <w:rFonts w:hint="eastAsia"/>
                 <w:szCs w:val="28"/>
               </w:rPr>
             </w:pPr>
@@ -5114,7 +5110,12 @@
       </w:pPr>
     </w:p>
     <w:sectPr>
-      <w:footerReference w:type="default" r:id="rId8"/>
+      <w:headerReference w:type="even" r:id="rId8"/>
+      <w:headerReference w:type="default" r:id="rId9"/>
+      <w:footerReference w:type="even" r:id="rId10"/>
+      <w:footerReference w:type="default" r:id="rId11"/>
+      <w:headerReference w:type="first" r:id="rId12"/>
+      <w:footerReference w:type="first" r:id="rId13"/>
       <w:pgSz w:w="11900" w:h="16840"/>
       <w:pgMar w:top="1440" w:right="1800" w:bottom="1440" w:left="1800" w:header="851" w:footer="992" w:gutter="0"/>
       <w:cols w:space="425"/>
@@ -5153,6 +5154,16 @@
 </file>
 
 <file path=word/footer1.xml><?xml version="1.0" encoding="utf-8"?>
+<w:ftr xmlns:wpc="http://schemas.microsoft.com/office/word/2010/wordprocessingCanvas" xmlns:cx="http://schemas.microsoft.com/office/drawing/2014/chartex" xmlns:cx1="http://schemas.microsoft.com/office/drawing/2015/9/8/chartex" xmlns:cx2="http://schemas.microsoft.com/office/drawing/2015/10/21/chartex" xmlns:cx3="http://schemas.microsoft.com/office/drawing/2016/5/9/chartex" xmlns:cx4="http://schemas.microsoft.com/office/drawing/2016/5/10/chartex" xmlns:cx5="http://schemas.microsoft.com/office/drawing/2016/5/11/chartex" xmlns:cx6="http://schemas.microsoft.com/office/drawing/2016/5/12/chartex" xmlns:cx7="http://schemas.microsoft.com/office/drawing/2016/5/13/chartex" xmlns:cx8="http://schemas.microsoft.com/office/drawing/2016/5/14/chartex" xmlns:mc="http://schemas.openxmlformats.org/markup-compatibility/2006" xmlns:aink="http://schemas.microsoft.com/office/drawing/2016/ink" xmlns:am3d="http://schemas.microsoft.com/office/drawing/2017/model3d" xmlns:o="urn:schemas-microsoft-com:office:office" xmlns:r="http://schemas.openxmlformats.org/officeDocument/2006/relationships" xmlns:m="http://schemas.openxmlformats.org/officeDocument/2006/math" xmlns:v="urn:schemas-microsoft-com:vml" xmlns:wp14="http://schemas.microsoft.com/office/word/2010/wordprocessingDrawing" xmlns:wp="http://schemas.openxmlformats.org/drawingml/2006/wordprocessingDrawing" xmlns:w10="urn:schemas-microsoft-com:office:word" xmlns:w="http://schemas.openxmlformats.org/wordprocessingml/2006/main" xmlns:w14="http://schemas.microsoft.com/office/word/2010/wordml" xmlns:w15="http://schemas.microsoft.com/office/word/2012/wordml" xmlns:w16cid="http://schemas.microsoft.com/office/word/2016/wordml/cid" xmlns:w16se="http://schemas.microsoft.com/office/word/2015/wordml/symex" xmlns:wpg="http://schemas.microsoft.com/office/word/2010/wordprocessingGroup" xmlns:wpi="http://schemas.microsoft.com/office/word/2010/wordprocessingInk" xmlns:wne="http://schemas.microsoft.com/office/word/2006/wordml" xmlns:wps="http://schemas.microsoft.com/office/word/2010/wordprocessingShape" mc:Ignorable="w14 w15 w16se w16cid wp14">
+  <w:p>
+    <w:pPr>
+      <w:pStyle w:val="a9"/>
+    </w:pPr>
+  </w:p>
+</w:ftr>
+</file>
+
+<file path=word/footer2.xml><?xml version="1.0" encoding="utf-8"?>
 <w:ftr xmlns:wpc="http://schemas.microsoft.com/office/word/2010/wordprocessingCanvas" xmlns:cx="http://schemas.microsoft.com/office/drawing/2014/chartex" xmlns:cx1="http://schemas.microsoft.com/office/drawing/2015/9/8/chartex" xmlns:cx2="http://schemas.microsoft.com/office/drawing/2015/10/21/chartex" xmlns:cx3="http://schemas.microsoft.com/office/drawing/2016/5/9/chartex" xmlns:cx4="http://schemas.microsoft.com/office/drawing/2016/5/10/chartex" xmlns:cx5="http://schemas.microsoft.com/office/drawing/2016/5/11/chartex" xmlns:cx6="http://schemas.microsoft.com/office/drawing/2016/5/12/chartex" xmlns:cx7="http://schemas.microsoft.com/office/drawing/2016/5/13/chartex" xmlns:cx8="http://schemas.microsoft.com/office/drawing/2016/5/14/chartex" xmlns:mc="http://schemas.openxmlformats.org/markup-compatibility/2006" xmlns:aink="http://schemas.microsoft.com/office/drawing/2016/ink" xmlns:am3d="http://schemas.microsoft.com/office/drawing/2017/model3d" xmlns:o="urn:schemas-microsoft-com:office:office" xmlns:r="http://schemas.openxmlformats.org/officeDocument/2006/relationships" xmlns:m="http://schemas.openxmlformats.org/officeDocument/2006/math" xmlns:v="urn:schemas-microsoft-com:vml" xmlns:wp14="http://schemas.microsoft.com/office/word/2010/wordprocessingDrawing" xmlns:wp="http://schemas.openxmlformats.org/drawingml/2006/wordprocessingDrawing" xmlns:w10="urn:schemas-microsoft-com:office:word" xmlns:w="http://schemas.openxmlformats.org/wordprocessingml/2006/main" xmlns:w14="http://schemas.microsoft.com/office/word/2010/wordml" xmlns:w15="http://schemas.microsoft.com/office/word/2012/wordml" xmlns:w16cid="http://schemas.microsoft.com/office/word/2016/wordml/cid" xmlns:w16se="http://schemas.microsoft.com/office/word/2015/wordml/symex" xmlns:wpg="http://schemas.microsoft.com/office/word/2010/wordprocessingGroup" xmlns:wpi="http://schemas.microsoft.com/office/word/2010/wordprocessingInk" xmlns:wne="http://schemas.microsoft.com/office/word/2006/wordml" xmlns:wps="http://schemas.microsoft.com/office/word/2010/wordprocessingShape" mc:Ignorable="w14 w15 w16se w16cid wp14">
   <w:p>
     <w:pPr>
@@ -5369,7 +5380,10 @@
             <w:pStyle w:val="a9"/>
           </w:pPr>
           <w:r>
-            <w:t>22 Aug</w:t>
+            <w:t>30</w:t>
+          </w:r>
+          <w:r>
+            <w:t xml:space="preserve"> Aug</w:t>
           </w:r>
           <w:r>
             <w:t>,</w:t>
@@ -5411,7 +5425,15 @@
             <w:pStyle w:val="a9"/>
           </w:pPr>
           <w:r>
-            <w:t>23 Aug</w:t>
+            <w:t>3</w:t>
+          </w:r>
+          <w:r>
+            <w:t>0</w:t>
+          </w:r>
+          <w:bookmarkStart w:id="3" w:name="_GoBack"/>
+          <w:bookmarkEnd w:id="3"/>
+          <w:r>
+            <w:t xml:space="preserve"> Aug</w:t>
           </w:r>
           <w:r>
             <w:t>,</w:t>
@@ -5445,6 +5467,16 @@
 </w:ftr>
 </file>
 
+<file path=word/footer3.xml><?xml version="1.0" encoding="utf-8"?>
+<w:ftr xmlns:wpc="http://schemas.microsoft.com/office/word/2010/wordprocessingCanvas" xmlns:cx="http://schemas.microsoft.com/office/drawing/2014/chartex" xmlns:cx1="http://schemas.microsoft.com/office/drawing/2015/9/8/chartex" xmlns:cx2="http://schemas.microsoft.com/office/drawing/2015/10/21/chartex" xmlns:cx3="http://schemas.microsoft.com/office/drawing/2016/5/9/chartex" xmlns:cx4="http://schemas.microsoft.com/office/drawing/2016/5/10/chartex" xmlns:cx5="http://schemas.microsoft.com/office/drawing/2016/5/11/chartex" xmlns:cx6="http://schemas.microsoft.com/office/drawing/2016/5/12/chartex" xmlns:cx7="http://schemas.microsoft.com/office/drawing/2016/5/13/chartex" xmlns:cx8="http://schemas.microsoft.com/office/drawing/2016/5/14/chartex" xmlns:mc="http://schemas.openxmlformats.org/markup-compatibility/2006" xmlns:aink="http://schemas.microsoft.com/office/drawing/2016/ink" xmlns:am3d="http://schemas.microsoft.com/office/drawing/2017/model3d" xmlns:o="urn:schemas-microsoft-com:office:office" xmlns:r="http://schemas.openxmlformats.org/officeDocument/2006/relationships" xmlns:m="http://schemas.openxmlformats.org/officeDocument/2006/math" xmlns:v="urn:schemas-microsoft-com:vml" xmlns:wp14="http://schemas.microsoft.com/office/word/2010/wordprocessingDrawing" xmlns:wp="http://schemas.openxmlformats.org/drawingml/2006/wordprocessingDrawing" xmlns:w10="urn:schemas-microsoft-com:office:word" xmlns:w="http://schemas.openxmlformats.org/wordprocessingml/2006/main" xmlns:w14="http://schemas.microsoft.com/office/word/2010/wordml" xmlns:w15="http://schemas.microsoft.com/office/word/2012/wordml" xmlns:w16cid="http://schemas.microsoft.com/office/word/2016/wordml/cid" xmlns:w16se="http://schemas.microsoft.com/office/word/2015/wordml/symex" xmlns:wpg="http://schemas.microsoft.com/office/word/2010/wordprocessingGroup" xmlns:wpi="http://schemas.microsoft.com/office/word/2010/wordprocessingInk" xmlns:wne="http://schemas.microsoft.com/office/word/2006/wordml" xmlns:wps="http://schemas.microsoft.com/office/word/2010/wordprocessingShape" mc:Ignorable="w14 w15 w16se w16cid wp14">
+  <w:p>
+    <w:pPr>
+      <w:pStyle w:val="a9"/>
+    </w:pPr>
+  </w:p>
+</w:ftr>
+</file>
+
 <file path=word/footnotes.xml><?xml version="1.0" encoding="utf-8"?>
 <w:footnotes xmlns:wpc="http://schemas.microsoft.com/office/word/2010/wordprocessingCanvas" xmlns:cx="http://schemas.microsoft.com/office/drawing/2014/chartex" xmlns:cx1="http://schemas.microsoft.com/office/drawing/2015/9/8/chartex" xmlns:cx2="http://schemas.microsoft.com/office/drawing/2015/10/21/chartex" xmlns:cx3="http://schemas.microsoft.com/office/drawing/2016/5/9/chartex" xmlns:cx4="http://schemas.microsoft.com/office/drawing/2016/5/10/chartex" xmlns:cx5="http://schemas.microsoft.com/office/drawing/2016/5/11/chartex" xmlns:cx6="http://schemas.microsoft.com/office/drawing/2016/5/12/chartex" xmlns:cx7="http://schemas.microsoft.com/office/drawing/2016/5/13/chartex" xmlns:cx8="http://schemas.microsoft.com/office/drawing/2016/5/14/chartex" xmlns:mc="http://schemas.openxmlformats.org/markup-compatibility/2006" xmlns:aink="http://schemas.microsoft.com/office/drawing/2016/ink" xmlns:am3d="http://schemas.microsoft.com/office/drawing/2017/model3d" xmlns:o="urn:schemas-microsoft-com:office:office" xmlns:r="http://schemas.openxmlformats.org/officeDocument/2006/relationships" xmlns:m="http://schemas.openxmlformats.org/officeDocument/2006/math" xmlns:v="urn:schemas-microsoft-com:vml" xmlns:wp14="http://schemas.microsoft.com/office/word/2010/wordprocessingDrawing" xmlns:wp="http://schemas.openxmlformats.org/drawingml/2006/wordprocessingDrawing" xmlns:w10="urn:schemas-microsoft-com:office:word" xmlns:w="http://schemas.openxmlformats.org/wordprocessingml/2006/main" xmlns:w14="http://schemas.microsoft.com/office/word/2010/wordml" xmlns:w15="http://schemas.microsoft.com/office/word/2012/wordml" xmlns:w16cid="http://schemas.microsoft.com/office/word/2016/wordml/cid" xmlns:w16se="http://schemas.microsoft.com/office/word/2015/wordml/symex" xmlns:wpg="http://schemas.microsoft.com/office/word/2010/wordprocessingGroup" xmlns:wpi="http://schemas.microsoft.com/office/word/2010/wordprocessingInk" xmlns:wne="http://schemas.microsoft.com/office/word/2006/wordml" xmlns:wps="http://schemas.microsoft.com/office/word/2010/wordprocessingShape" mc:Ignorable="w14 w15 w16se w16cid wp14">
   <w:footnote w:type="separator" w:id="-1">
@@ -5470,6 +5502,36 @@
     <w:p/>
   </w:footnote>
 </w:footnotes>
+</file>
+
+<file path=word/header1.xml><?xml version="1.0" encoding="utf-8"?>
+<w:hdr xmlns:wpc="http://schemas.microsoft.com/office/word/2010/wordprocessingCanvas" xmlns:cx="http://schemas.microsoft.com/office/drawing/2014/chartex" xmlns:cx1="http://schemas.microsoft.com/office/drawing/2015/9/8/chartex" xmlns:cx2="http://schemas.microsoft.com/office/drawing/2015/10/21/chartex" xmlns:cx3="http://schemas.microsoft.com/office/drawing/2016/5/9/chartex" xmlns:cx4="http://schemas.microsoft.com/office/drawing/2016/5/10/chartex" xmlns:cx5="http://schemas.microsoft.com/office/drawing/2016/5/11/chartex" xmlns:cx6="http://schemas.microsoft.com/office/drawing/2016/5/12/chartex" xmlns:cx7="http://schemas.microsoft.com/office/drawing/2016/5/13/chartex" xmlns:cx8="http://schemas.microsoft.com/office/drawing/2016/5/14/chartex" xmlns:mc="http://schemas.openxmlformats.org/markup-compatibility/2006" xmlns:aink="http://schemas.microsoft.com/office/drawing/2016/ink" xmlns:am3d="http://schemas.microsoft.com/office/drawing/2017/model3d" xmlns:o="urn:schemas-microsoft-com:office:office" xmlns:r="http://schemas.openxmlformats.org/officeDocument/2006/relationships" xmlns:m="http://schemas.openxmlformats.org/officeDocument/2006/math" xmlns:v="urn:schemas-microsoft-com:vml" xmlns:wp14="http://schemas.microsoft.com/office/word/2010/wordprocessingDrawing" xmlns:wp="http://schemas.openxmlformats.org/drawingml/2006/wordprocessingDrawing" xmlns:w10="urn:schemas-microsoft-com:office:word" xmlns:w="http://schemas.openxmlformats.org/wordprocessingml/2006/main" xmlns:w14="http://schemas.microsoft.com/office/word/2010/wordml" xmlns:w15="http://schemas.microsoft.com/office/word/2012/wordml" xmlns:w16cid="http://schemas.microsoft.com/office/word/2016/wordml/cid" xmlns:w16se="http://schemas.microsoft.com/office/word/2015/wordml/symex" xmlns:wpg="http://schemas.microsoft.com/office/word/2010/wordprocessingGroup" xmlns:wpi="http://schemas.microsoft.com/office/word/2010/wordprocessingInk" xmlns:wne="http://schemas.microsoft.com/office/word/2006/wordml" xmlns:wps="http://schemas.microsoft.com/office/word/2010/wordprocessingShape" mc:Ignorable="w14 w15 w16se w16cid wp14">
+  <w:p>
+    <w:pPr>
+      <w:pStyle w:val="a7"/>
+    </w:pPr>
+  </w:p>
+</w:hdr>
+</file>
+
+<file path=word/header2.xml><?xml version="1.0" encoding="utf-8"?>
+<w:hdr xmlns:wpc="http://schemas.microsoft.com/office/word/2010/wordprocessingCanvas" xmlns:cx="http://schemas.microsoft.com/office/drawing/2014/chartex" xmlns:cx1="http://schemas.microsoft.com/office/drawing/2015/9/8/chartex" xmlns:cx2="http://schemas.microsoft.com/office/drawing/2015/10/21/chartex" xmlns:cx3="http://schemas.microsoft.com/office/drawing/2016/5/9/chartex" xmlns:cx4="http://schemas.microsoft.com/office/drawing/2016/5/10/chartex" xmlns:cx5="http://schemas.microsoft.com/office/drawing/2016/5/11/chartex" xmlns:cx6="http://schemas.microsoft.com/office/drawing/2016/5/12/chartex" xmlns:cx7="http://schemas.microsoft.com/office/drawing/2016/5/13/chartex" xmlns:cx8="http://schemas.microsoft.com/office/drawing/2016/5/14/chartex" xmlns:mc="http://schemas.openxmlformats.org/markup-compatibility/2006" xmlns:aink="http://schemas.microsoft.com/office/drawing/2016/ink" xmlns:am3d="http://schemas.microsoft.com/office/drawing/2017/model3d" xmlns:o="urn:schemas-microsoft-com:office:office" xmlns:r="http://schemas.openxmlformats.org/officeDocument/2006/relationships" xmlns:m="http://schemas.openxmlformats.org/officeDocument/2006/math" xmlns:v="urn:schemas-microsoft-com:vml" xmlns:wp14="http://schemas.microsoft.com/office/word/2010/wordprocessingDrawing" xmlns:wp="http://schemas.openxmlformats.org/drawingml/2006/wordprocessingDrawing" xmlns:w10="urn:schemas-microsoft-com:office:word" xmlns:w="http://schemas.openxmlformats.org/wordprocessingml/2006/main" xmlns:w14="http://schemas.microsoft.com/office/word/2010/wordml" xmlns:w15="http://schemas.microsoft.com/office/word/2012/wordml" xmlns:w16cid="http://schemas.microsoft.com/office/word/2016/wordml/cid" xmlns:w16se="http://schemas.microsoft.com/office/word/2015/wordml/symex" xmlns:wpg="http://schemas.microsoft.com/office/word/2010/wordprocessingGroup" xmlns:wpi="http://schemas.microsoft.com/office/word/2010/wordprocessingInk" xmlns:wne="http://schemas.microsoft.com/office/word/2006/wordml" xmlns:wps="http://schemas.microsoft.com/office/word/2010/wordprocessingShape" mc:Ignorable="w14 w15 w16se w16cid wp14">
+  <w:p>
+    <w:pPr>
+      <w:pStyle w:val="a7"/>
+    </w:pPr>
+  </w:p>
+</w:hdr>
+</file>
+
+<file path=word/header3.xml><?xml version="1.0" encoding="utf-8"?>
+<w:hdr xmlns:wpc="http://schemas.microsoft.com/office/word/2010/wordprocessingCanvas" xmlns:cx="http://schemas.microsoft.com/office/drawing/2014/chartex" xmlns:cx1="http://schemas.microsoft.com/office/drawing/2015/9/8/chartex" xmlns:cx2="http://schemas.microsoft.com/office/drawing/2015/10/21/chartex" xmlns:cx3="http://schemas.microsoft.com/office/drawing/2016/5/9/chartex" xmlns:cx4="http://schemas.microsoft.com/office/drawing/2016/5/10/chartex" xmlns:cx5="http://schemas.microsoft.com/office/drawing/2016/5/11/chartex" xmlns:cx6="http://schemas.microsoft.com/office/drawing/2016/5/12/chartex" xmlns:cx7="http://schemas.microsoft.com/office/drawing/2016/5/13/chartex" xmlns:cx8="http://schemas.microsoft.com/office/drawing/2016/5/14/chartex" xmlns:mc="http://schemas.openxmlformats.org/markup-compatibility/2006" xmlns:aink="http://schemas.microsoft.com/office/drawing/2016/ink" xmlns:am3d="http://schemas.microsoft.com/office/drawing/2017/model3d" xmlns:o="urn:schemas-microsoft-com:office:office" xmlns:r="http://schemas.openxmlformats.org/officeDocument/2006/relationships" xmlns:m="http://schemas.openxmlformats.org/officeDocument/2006/math" xmlns:v="urn:schemas-microsoft-com:vml" xmlns:wp14="http://schemas.microsoft.com/office/word/2010/wordprocessingDrawing" xmlns:wp="http://schemas.openxmlformats.org/drawingml/2006/wordprocessingDrawing" xmlns:w10="urn:schemas-microsoft-com:office:word" xmlns:w="http://schemas.openxmlformats.org/wordprocessingml/2006/main" xmlns:w14="http://schemas.microsoft.com/office/word/2010/wordml" xmlns:w15="http://schemas.microsoft.com/office/word/2012/wordml" xmlns:w16cid="http://schemas.microsoft.com/office/word/2016/wordml/cid" xmlns:w16se="http://schemas.microsoft.com/office/word/2015/wordml/symex" xmlns:wpg="http://schemas.microsoft.com/office/word/2010/wordprocessingGroup" xmlns:wpi="http://schemas.microsoft.com/office/word/2010/wordprocessingInk" xmlns:wne="http://schemas.microsoft.com/office/word/2006/wordml" xmlns:wps="http://schemas.microsoft.com/office/word/2010/wordprocessingShape" mc:Ignorable="w14 w15 w16se w16cid wp14">
+  <w:p>
+    <w:pPr>
+      <w:pStyle w:val="a7"/>
+    </w:pPr>
+  </w:p>
+</w:hdr>
 </file>
 
 <file path=word/numbering.xml><?xml version="1.0" encoding="utf-8"?>
